--- a/chapter1/c#_chapter1.docx
+++ b/chapter1/c#_chapter1.docx
@@ -161,18 +161,36 @@
       <w:r>
         <w:rPr>
           <w:rFonts w:hint="default"/>
-          <w:color w:val="000000" w:themeColor="text1"/>
-          <w:sz w:val="24"/>
-          <w:szCs w:val="24"/>
-          <w:shd w:val="clear" w:color="auto" w:fill="auto"/>
-          <w:lang w:val="en-GB"/>
-          <w14:textFill>
-            <w14:solidFill>
-              <w14:schemeClr w14:val="tx1"/>
-            </w14:solidFill>
-          </w14:textFill>
-        </w:rPr>
-        <w:t>Object-Oriented: C# supports encapsulation, inheritance, and polymorphism, allowing developers to create reusable and modular code.</w:t>
+          <w:b/>
+          <w:bCs/>
+          <w:color w:val="000000" w:themeColor="text1"/>
+          <w:sz w:val="24"/>
+          <w:szCs w:val="24"/>
+          <w:shd w:val="clear" w:color="auto" w:fill="auto"/>
+          <w:lang w:val="en-GB"/>
+          <w14:textFill>
+            <w14:solidFill>
+              <w14:schemeClr w14:val="tx1"/>
+            </w14:solidFill>
+          </w14:textFill>
+        </w:rPr>
+        <w:t xml:space="preserve">Object-Oriented: </w:t>
+      </w:r>
+      <w:r>
+        <w:rPr>
+          <w:rFonts w:hint="default"/>
+          <w:color w:val="000000" w:themeColor="text1"/>
+          <w:sz w:val="24"/>
+          <w:szCs w:val="24"/>
+          <w:shd w:val="clear" w:color="auto" w:fill="auto"/>
+          <w:lang w:val="en-GB"/>
+          <w14:textFill>
+            <w14:solidFill>
+              <w14:schemeClr w14:val="tx1"/>
+            </w14:solidFill>
+          </w14:textFill>
+        </w:rPr>
+        <w:t>C# supports encapsulation, inheritance, and polymorphism, allowing developers to create reusable and modular code.</w:t>
       </w:r>
     </w:p>
     <w:p>
@@ -199,18 +217,36 @@
       <w:r>
         <w:rPr>
           <w:rFonts w:hint="default"/>
-          <w:color w:val="000000" w:themeColor="text1"/>
-          <w:sz w:val="24"/>
-          <w:szCs w:val="24"/>
-          <w:shd w:val="clear" w:color="auto" w:fill="auto"/>
-          <w:lang w:val="en-GB"/>
-          <w14:textFill>
-            <w14:solidFill>
-              <w14:schemeClr w14:val="tx1"/>
-            </w14:solidFill>
-          </w14:textFill>
-        </w:rPr>
-        <w:t>Type Safety: C# enforces strong type checking at compile-time, reducing the likelihood of runtime errors.</w:t>
+          <w:b/>
+          <w:bCs/>
+          <w:color w:val="000000" w:themeColor="text1"/>
+          <w:sz w:val="24"/>
+          <w:szCs w:val="24"/>
+          <w:shd w:val="clear" w:color="auto" w:fill="auto"/>
+          <w:lang w:val="en-GB"/>
+          <w14:textFill>
+            <w14:solidFill>
+              <w14:schemeClr w14:val="tx1"/>
+            </w14:solidFill>
+          </w14:textFill>
+        </w:rPr>
+        <w:t>Type Safety:</w:t>
+      </w:r>
+      <w:r>
+        <w:rPr>
+          <w:rFonts w:hint="default"/>
+          <w:color w:val="000000" w:themeColor="text1"/>
+          <w:sz w:val="24"/>
+          <w:szCs w:val="24"/>
+          <w:shd w:val="clear" w:color="auto" w:fill="auto"/>
+          <w:lang w:val="en-GB"/>
+          <w14:textFill>
+            <w14:solidFill>
+              <w14:schemeClr w14:val="tx1"/>
+            </w14:solidFill>
+          </w14:textFill>
+        </w:rPr>
+        <w:t xml:space="preserve"> C# enforces strong type checking at compile-time, reducing the likelihood of runtime errors.</w:t>
       </w:r>
     </w:p>
     <w:p>
@@ -237,18 +273,36 @@
       <w:r>
         <w:rPr>
           <w:rFonts w:hint="default"/>
-          <w:color w:val="000000" w:themeColor="text1"/>
-          <w:sz w:val="24"/>
-          <w:szCs w:val="24"/>
-          <w:shd w:val="clear" w:color="auto" w:fill="auto"/>
-          <w:lang w:val="en-GB"/>
-          <w14:textFill>
-            <w14:solidFill>
-              <w14:schemeClr w14:val="tx1"/>
-            </w14:solidFill>
-          </w14:textFill>
-        </w:rPr>
-        <w:t>Garbage Collection: C# automatically manages memory by reclaiming objects that are no longer in use, reducing the burden on developers.</w:t>
+          <w:b/>
+          <w:bCs/>
+          <w:color w:val="000000" w:themeColor="text1"/>
+          <w:sz w:val="24"/>
+          <w:szCs w:val="24"/>
+          <w:shd w:val="clear" w:color="auto" w:fill="auto"/>
+          <w:lang w:val="en-GB"/>
+          <w14:textFill>
+            <w14:solidFill>
+              <w14:schemeClr w14:val="tx1"/>
+            </w14:solidFill>
+          </w14:textFill>
+        </w:rPr>
+        <w:t>Garbage Collection:</w:t>
+      </w:r>
+      <w:r>
+        <w:rPr>
+          <w:rFonts w:hint="default"/>
+          <w:color w:val="000000" w:themeColor="text1"/>
+          <w:sz w:val="24"/>
+          <w:szCs w:val="24"/>
+          <w:shd w:val="clear" w:color="auto" w:fill="auto"/>
+          <w:lang w:val="en-GB"/>
+          <w14:textFill>
+            <w14:solidFill>
+              <w14:schemeClr w14:val="tx1"/>
+            </w14:solidFill>
+          </w14:textFill>
+        </w:rPr>
+        <w:t xml:space="preserve"> C# automatically manages memory by reclaiming objects that are no longer in use, reducing the burden on developers.</w:t>
       </w:r>
     </w:p>
     <w:p>
@@ -275,18 +329,36 @@
       <w:r>
         <w:rPr>
           <w:rFonts w:hint="default"/>
-          <w:color w:val="000000" w:themeColor="text1"/>
-          <w:sz w:val="24"/>
-          <w:szCs w:val="24"/>
-          <w:shd w:val="clear" w:color="auto" w:fill="auto"/>
-          <w:lang w:val="en-GB"/>
-          <w14:textFill>
-            <w14:solidFill>
-              <w14:schemeClr w14:val="tx1"/>
-            </w14:solidFill>
-          </w14:textFill>
-        </w:rPr>
-        <w:t>Integration with .NET Framework: C# is tightly integrated with the .NET Framework, providing access to a vast library of pre-built classes and components.</w:t>
+          <w:b/>
+          <w:bCs/>
+          <w:color w:val="000000" w:themeColor="text1"/>
+          <w:sz w:val="24"/>
+          <w:szCs w:val="24"/>
+          <w:shd w:val="clear" w:color="auto" w:fill="auto"/>
+          <w:lang w:val="en-GB"/>
+          <w14:textFill>
+            <w14:solidFill>
+              <w14:schemeClr w14:val="tx1"/>
+            </w14:solidFill>
+          </w14:textFill>
+        </w:rPr>
+        <w:t>Integration with .NET Framework:</w:t>
+      </w:r>
+      <w:r>
+        <w:rPr>
+          <w:rFonts w:hint="default"/>
+          <w:color w:val="000000" w:themeColor="text1"/>
+          <w:sz w:val="24"/>
+          <w:szCs w:val="24"/>
+          <w:shd w:val="clear" w:color="auto" w:fill="auto"/>
+          <w:lang w:val="en-GB"/>
+          <w14:textFill>
+            <w14:solidFill>
+              <w14:schemeClr w14:val="tx1"/>
+            </w14:solidFill>
+          </w14:textFill>
+        </w:rPr>
+        <w:t xml:space="preserve"> C# is tightly integrated with the .NET Framework, providing access to a vast library of pre-built classes and components.</w:t>
       </w:r>
     </w:p>
     <w:p>
@@ -310,21 +382,41 @@
           </w14:textFill>
         </w:rPr>
       </w:pPr>
-      <w:r>
-        <w:rPr>
-          <w:rFonts w:hint="default"/>
-          <w:color w:val="000000" w:themeColor="text1"/>
-          <w:sz w:val="24"/>
-          <w:szCs w:val="24"/>
-          <w:shd w:val="clear" w:color="auto" w:fill="auto"/>
-          <w:lang w:val="en-GB"/>
-          <w14:textFill>
-            <w14:solidFill>
-              <w14:schemeClr w14:val="tx1"/>
-            </w14:solidFill>
-          </w14:textFill>
-        </w:rPr>
-        <w:t>Cross-Platform Development: With the introduction of .NET Core, C# can be used to build applications that run on various platforms, including Windows, macOS, and Linux.</w:t>
+      <w:bookmarkStart w:id="0" w:name="_GoBack"/>
+      <w:r>
+        <w:rPr>
+          <w:rFonts w:hint="default"/>
+          <w:b/>
+          <w:bCs/>
+          <w:color w:val="000000" w:themeColor="text1"/>
+          <w:sz w:val="24"/>
+          <w:szCs w:val="24"/>
+          <w:shd w:val="clear" w:color="auto" w:fill="auto"/>
+          <w:lang w:val="en-GB"/>
+          <w14:textFill>
+            <w14:solidFill>
+              <w14:schemeClr w14:val="tx1"/>
+            </w14:solidFill>
+          </w14:textFill>
+        </w:rPr>
+        <w:t xml:space="preserve">Cross-Platform Development: </w:t>
+      </w:r>
+      <w:bookmarkEnd w:id="0"/>
+      <w:r>
+        <w:rPr>
+          <w:rFonts w:hint="default"/>
+          <w:color w:val="000000" w:themeColor="text1"/>
+          <w:sz w:val="24"/>
+          <w:szCs w:val="24"/>
+          <w:shd w:val="clear" w:color="auto" w:fill="auto"/>
+          <w:lang w:val="en-GB"/>
+          <w14:textFill>
+            <w14:solidFill>
+              <w14:schemeClr w14:val="tx1"/>
+            </w14:solidFill>
+          </w14:textFill>
+        </w:rPr>
+        <w:t>With the introduction of .NET Core, C# can be used to build applications that run on various platforms, including Windows, macOS, and Linux.</w:t>
       </w:r>
     </w:p>
     <w:p>
@@ -688,8 +780,6 @@
           </w14:textFill>
         </w:rPr>
       </w:pPr>
-      <w:bookmarkStart w:id="0" w:name="_GoBack"/>
-      <w:bookmarkEnd w:id="0"/>
     </w:p>
     <w:p>
       <w:pPr>
